--- a/Blockchain Platforms/R3 Corda/R3 Corda.docx
+++ b/Blockchain Platforms/R3 Corda/R3 Corda.docx
@@ -889,31 +889,7 @@
           <w:sz w:val="28"/>
           <w:szCs w:val="28"/>
         </w:rPr>
-        <w:t>R3 Corda is an open-source blockchain platform designed specifically for businesses. It is developed by R3, a global enterprise software firm. Corda aims to provide a secure and scalable solution for businesses to build decentralized applications (</w:t>
-      </w:r>
-      <w:proofErr w:type="spellStart"/>
-      <w:r>
-        <w:rPr>
-          <w:rFonts w:ascii="Segoe UI" w:hAnsi="Segoe UI" w:cs="Segoe UI"/>
-          <w:b w:val="0"/>
-          <w:bCs w:val="0"/>
-          <w:color w:val="000000" w:themeColor="text1"/>
-          <w:sz w:val="28"/>
-          <w:szCs w:val="28"/>
-        </w:rPr>
-        <w:t>DApps</w:t>
-      </w:r>
-      <w:proofErr w:type="spellEnd"/>
-      <w:r>
-        <w:rPr>
-          <w:rFonts w:ascii="Segoe UI" w:hAnsi="Segoe UI" w:cs="Segoe UI"/>
-          <w:b w:val="0"/>
-          <w:bCs w:val="0"/>
-          <w:color w:val="000000" w:themeColor="text1"/>
-          <w:sz w:val="28"/>
-          <w:szCs w:val="28"/>
-        </w:rPr>
-        <w:t>) and streamline their operations.</w:t>
+        <w:t>R3 Corda is an open-source blockchain platform designed specifically for businesses. It is developed by R3, a global enterprise software firm. Corda aims to provide a secure and scalable solution for businesses to build decentralized applications (DApps) and streamline their operations.</w:t>
       </w:r>
     </w:p>
     <w:p>
@@ -2619,7 +2595,7 @@
           <w:szCs w:val="28"/>
           <w:lang w:eastAsia="en-US"/>
         </w:rPr>
-        <w:t>The pricing details and availability of R3 Corda can vary depending on the specific use case, deployment model, and licensing agreements. While I don't have the up-to-date information on the latest pricing structure for R3 Corda, it's worth noting that R3 Corda is a commercial platform developed by R3, a software firm specializing in blockchain technology.</w:t>
+        <w:t>The pricing details and availability of R3 Corda can vary depending on the specific use case, deployment model, and licensing agreements, R3 Corda is a commercial platform developed by R3, a software firm specializing in blockchain technology.</w:t>
       </w:r>
     </w:p>
     <w:p>
@@ -2646,57 +2622,6 @@
         </w:rPr>
         <w:t>Typically, commercial enterprise-grade blockchain platforms like R3 Corda involve licensing fees or subscription models. These fees help cover the development, maintenance, and support of the platform, as well as any additional services or features provided by the R3 ecosystem.</w:t>
       </w:r>
-    </w:p>
-    <w:p>
-      <w:pPr>
-        <w:spacing w:before="100" w:beforeAutospacing="1" w:after="100" w:afterAutospacing="1"/>
-        <w:ind w:right="0"/>
-        <w:rPr>
-          <w:rFonts w:ascii="Segoe UI" w:eastAsia="Times New Roman" w:hAnsi="Segoe UI" w:cs="Segoe UI"/>
-          <w:color w:val="111111"/>
-          <w:kern w:val="0"/>
-          <w:sz w:val="28"/>
-          <w:szCs w:val="28"/>
-          <w:lang w:eastAsia="en-US"/>
-        </w:rPr>
-      </w:pPr>
-      <w:r>
-        <w:rPr>
-          <w:rFonts w:ascii="Segoe UI" w:eastAsia="Times New Roman" w:hAnsi="Segoe UI" w:cs="Segoe UI"/>
-          <w:color w:val="111111"/>
-          <w:kern w:val="0"/>
-          <w:sz w:val="28"/>
-          <w:szCs w:val="28"/>
-          <w:lang w:eastAsia="en-US"/>
-        </w:rPr>
-        <w:t xml:space="preserve">If you are considering using R3 Corda for a particular project or enterprise solution, I recommend reaching out to R3 directly or visiting their official website to inquire about the current pricing and licensing options available. This will </w:t>
-      </w:r>
-      <w:r>
-        <w:rPr>
-          <w:rFonts w:ascii="Segoe UI" w:eastAsia="Times New Roman" w:hAnsi="Segoe UI" w:cs="Segoe UI"/>
-          <w:color w:val="111111"/>
-          <w:kern w:val="0"/>
-          <w:sz w:val="28"/>
-          <w:szCs w:val="28"/>
-          <w:lang w:eastAsia="en-US"/>
-        </w:rPr>
-        <w:lastRenderedPageBreak/>
-        <w:t>provide you with the most accurate and up-to-date information regarding the costs associated with utilizing R3 Corda.</w:t>
-      </w:r>
-    </w:p>
-    <w:p>
-      <w:pPr>
-        <w:spacing w:before="100" w:beforeAutospacing="1" w:after="100" w:afterAutospacing="1"/>
-        <w:ind w:right="0"/>
-        <w:rPr>
-          <w:rFonts w:ascii="Segoe UI" w:eastAsia="Times New Roman" w:hAnsi="Segoe UI" w:cs="Segoe UI"/>
-          <w:color w:val="111111"/>
-          <w:kern w:val="0"/>
-          <w:sz w:val="28"/>
-          <w:szCs w:val="28"/>
-          <w:lang w:eastAsia="en-US"/>
-        </w:rPr>
-      </w:pPr>
     </w:p>
     <w:p>
       <w:pPr>
@@ -2801,8 +2726,9 @@
           <w:sz w:val="36"/>
           <w:szCs w:val="36"/>
         </w:rPr>
-        <w:t xml:space="preserve">&amp; AI </w:t>
-      </w:r>
+        <w:t xml:space="preserve">&amp; </w:t>
+      </w:r>
+      <w:proofErr w:type="gramStart"/>
       <w:r>
         <w:rPr>
           <w:rFonts w:ascii="Dubai Medium" w:hAnsi="Dubai Medium" w:cs="Dubai Medium"/>
@@ -2812,8 +2738,20 @@
           <w:sz w:val="36"/>
           <w:szCs w:val="36"/>
         </w:rPr>
+        <w:t xml:space="preserve">AI </w:t>
+      </w:r>
+      <w:r>
+        <w:rPr>
+          <w:rFonts w:ascii="Dubai Medium" w:hAnsi="Dubai Medium" w:cs="Dubai Medium"/>
+          <w:i/>
+          <w:iCs/>
+          <w:color w:val="4389D7" w:themeColor="text2" w:themeTint="99"/>
+          <w:sz w:val="36"/>
+          <w:szCs w:val="36"/>
+        </w:rPr>
         <w:t>:</w:t>
       </w:r>
+      <w:proofErr w:type="gramEnd"/>
     </w:p>
     <w:bookmarkEnd w:id="1"/>
     <w:p>
@@ -2838,8 +2776,32 @@
           <w:szCs w:val="28"/>
           <w:lang w:eastAsia="en-US"/>
         </w:rPr>
-        <w:t>There are several ways to integrate R3 Corda with Python and AI. Here are a few options:</w:t>
-      </w:r>
+        <w:t xml:space="preserve">There are several ways to integrate R3 Corda with Python and </w:t>
+      </w:r>
+      <w:proofErr w:type="gramStart"/>
+      <w:r>
+        <w:rPr>
+          <w:rFonts w:ascii="Segoe UI" w:eastAsia="Times New Roman" w:hAnsi="Segoe UI" w:cs="Segoe UI"/>
+          <w:color w:val="111111"/>
+          <w:kern w:val="0"/>
+          <w:sz w:val="28"/>
+          <w:szCs w:val="28"/>
+          <w:lang w:eastAsia="en-US"/>
+        </w:rPr>
+        <w:t>AI</w:t>
+      </w:r>
+      <w:r>
+        <w:rPr>
+          <w:rFonts w:ascii="Segoe UI" w:eastAsia="Times New Roman" w:hAnsi="Segoe UI" w:cs="Segoe UI"/>
+          <w:color w:val="111111"/>
+          <w:kern w:val="0"/>
+          <w:sz w:val="28"/>
+          <w:szCs w:val="28"/>
+          <w:lang w:eastAsia="en-US"/>
+        </w:rPr>
+        <w:t xml:space="preserve"> :</w:t>
+      </w:r>
+      <w:proofErr w:type="gramEnd"/>
     </w:p>
     <w:p>
       <w:pPr>
@@ -2868,6 +2830,7 @@
           <w:szCs w:val="26"/>
           <w:lang w:eastAsia="en-US"/>
         </w:rPr>
+        <w:lastRenderedPageBreak/>
         <w:t>Corda Python Library: R3 provides a Corda Python library that allows developers to interact with Corda networks using Python. This library provides various APIs to interact with the Corda nodes, such as querying states, executing transactions, and subscribing to updates. It can be used to build Python-based applications that integrate with Corda.</w:t>
       </w:r>
     </w:p>
@@ -3072,7 +3035,6 @@
           <w:sz w:val="36"/>
           <w:szCs w:val="36"/>
         </w:rPr>
-        <w:lastRenderedPageBreak/>
         <w:t xml:space="preserve">Data mining in application of </w:t>
       </w:r>
       <w:r>
@@ -3151,7 +3113,32 @@
           <w:szCs w:val="28"/>
           <w:lang w:eastAsia="en-US"/>
         </w:rPr>
-        <w:t>Fraud detection: Data mining algorithms can analyze transactions and identify patterns that indicate potential fraudulent activities. This helps in detecting and preventing fraudulent behavior within the Corda network.</w:t>
+        <w:lastRenderedPageBreak/>
+        <w:t xml:space="preserve">Fraud detection: Data mining algorithms can analyze transactions and identify patterns that indicate </w:t>
+      </w:r>
+      <w:proofErr w:type="gramStart"/>
+      <w:r>
+        <w:rPr>
+          <w:rFonts w:ascii="Segoe UI" w:eastAsia="Times New Roman" w:hAnsi="Segoe UI" w:cs="Segoe UI"/>
+          <w:color w:val="111111"/>
+          <w:kern w:val="0"/>
+          <w:sz w:val="28"/>
+          <w:szCs w:val="28"/>
+          <w:lang w:eastAsia="en-US"/>
+        </w:rPr>
+        <w:t>potential</w:t>
+      </w:r>
+      <w:proofErr w:type="gramEnd"/>
+      <w:r>
+        <w:rPr>
+          <w:rFonts w:ascii="Segoe UI" w:eastAsia="Times New Roman" w:hAnsi="Segoe UI" w:cs="Segoe UI"/>
+          <w:color w:val="111111"/>
+          <w:kern w:val="0"/>
+          <w:sz w:val="28"/>
+          <w:szCs w:val="28"/>
+          <w:lang w:eastAsia="en-US"/>
+        </w:rPr>
+        <w:t xml:space="preserve"> fraudulent activities. This helps in detecting and preventing fraudulent behavior within the Corda network.</w:t>
       </w:r>
     </w:p>
     <w:p>
@@ -3352,7 +3339,6 @@
           <w:sz w:val="36"/>
           <w:szCs w:val="36"/>
         </w:rPr>
-        <w:lastRenderedPageBreak/>
         <w:t>Summary:</w:t>
       </w:r>
     </w:p>
@@ -3392,8 +3378,6 @@
         </w:rPr>
         <w:t>terac</w:t>
       </w:r>
-      <w:bookmarkStart w:id="3" w:name="_GoBack"/>
-      <w:bookmarkEnd w:id="3"/>
       <w:r>
         <w:rPr>
           <w:rFonts w:ascii="Segoe UI" w:eastAsia="Times New Roman" w:hAnsi="Segoe UI" w:cs="Segoe UI"/>
@@ -3428,7 +3412,19 @@
           <w:szCs w:val="28"/>
           <w:lang w:eastAsia="en-US"/>
         </w:rPr>
-        <w:t xml:space="preserve">Corda aims to address the specific needs and challenges faced by financial institutions by providing a secure and efficient platform for conducting transactions. Unlike traditional blockchain networks, </w:t>
+        <w:t xml:space="preserve">Corda aims to address the specific needs and challenges faced by financial institutions by providing a secure and efficient platform for conducting </w:t>
+      </w:r>
+      <w:r>
+        <w:rPr>
+          <w:rFonts w:ascii="Segoe UI" w:eastAsia="Times New Roman" w:hAnsi="Segoe UI" w:cs="Segoe UI"/>
+          <w:color w:val="111111"/>
+          <w:kern w:val="0"/>
+          <w:sz w:val="28"/>
+          <w:szCs w:val="28"/>
+          <w:lang w:eastAsia="en-US"/>
+        </w:rPr>
+        <w:lastRenderedPageBreak/>
+        <w:t xml:space="preserve">transactions. Unlike traditional blockchain networks, </w:t>
       </w:r>
       <w:proofErr w:type="spellStart"/>
       <w:r>
@@ -3502,31 +3498,7 @@
           <w:szCs w:val="28"/>
           <w:lang w:eastAsia="en-US"/>
         </w:rPr>
-        <w:t>Corda also offers "smart contract" functionality, known as "</w:t>
-      </w:r>
-      <w:proofErr w:type="spellStart"/>
-      <w:r>
-        <w:rPr>
-          <w:rFonts w:ascii="Segoe UI" w:eastAsia="Times New Roman" w:hAnsi="Segoe UI" w:cs="Segoe UI"/>
-          <w:color w:val="111111"/>
-          <w:kern w:val="0"/>
-          <w:sz w:val="28"/>
-          <w:szCs w:val="28"/>
-          <w:lang w:eastAsia="en-US"/>
-        </w:rPr>
-        <w:t>CorDapps</w:t>
-      </w:r>
-      <w:proofErr w:type="spellEnd"/>
-      <w:r>
-        <w:rPr>
-          <w:rFonts w:ascii="Segoe UI" w:eastAsia="Times New Roman" w:hAnsi="Segoe UI" w:cs="Segoe UI"/>
-          <w:color w:val="111111"/>
-          <w:kern w:val="0"/>
-          <w:sz w:val="28"/>
-          <w:szCs w:val="28"/>
-          <w:lang w:eastAsia="en-US"/>
-        </w:rPr>
-        <w:t>," which are applications running on the network that can automate and enforce the terms of agreements without the need for intermediaries. This feature streamlines processes and increases efficiency in complex financial transactions.</w:t>
+        <w:t>Corda also offers "smart contract" functionality, known as "CorDapps," which are applications running on the network that can automate and enforce the terms of agreements without the need for intermediaries. This feature streamlines processes and increases efficiency in complex financial transactions.</w:t>
       </w:r>
     </w:p>
     <w:p>
@@ -9038,6 +9010,28 @@
 </file>
 
 <file path=customXml/item1.xml><?xml version="1.0" encoding="utf-8"?>
+<b:Sources xmlns:b="http://schemas.openxmlformats.org/officeDocument/2006/bibliography" xmlns="http://schemas.openxmlformats.org/officeDocument/2006/bibliography" SelectedStyle="\APASixthEditionOfficeOnline.xsl" StyleName="APA" Version="6"/>
+</file>
+
+<file path=customXml/item2.xml><?xml version="1.0" encoding="utf-8"?>
+<?mso-contentType ?>
+<FormTemplates xmlns="http://schemas.microsoft.com/sharepoint/v3/contenttype/forms">
+  <Display>DocumentLibraryForm</Display>
+  <Edit>DocumentLibraryForm</Edit>
+  <New>DocumentLibraryForm</New>
+</FormTemplates>
+</file>
+
+<file path=customXml/item3.xml><?xml version="1.0" encoding="utf-8"?>
+<p:properties xmlns:p="http://schemas.microsoft.com/office/2006/metadata/properties" xmlns:xsi="http://www.w3.org/2001/XMLSchema-instance" xmlns:pc="http://schemas.microsoft.com/office/infopath/2007/PartnerControls">
+  <documentManagement>
+    <Status xmlns="71af3243-3dd4-4a8d-8c0d-dd76da1f02a5">Not started</Status>
+    <MediaServiceKeyPoints xmlns="71af3243-3dd4-4a8d-8c0d-dd76da1f02a5" xsi:nil="true"/>
+  </documentManagement>
+</p:properties>
+</file>
+
+<file path=customXml/item4.xml><?xml version="1.0" encoding="utf-8"?>
 <ct:contentTypeSchema xmlns:ct="http://schemas.microsoft.com/office/2006/metadata/contentType" xmlns:ma="http://schemas.microsoft.com/office/2006/metadata/properties/metaAttributes" ct:_="" ma:_="" ma:contentTypeName="Document" ma:contentTypeID="0x01010079F111ED35F8CC479449609E8A0923A6" ma:contentTypeVersion="12" ma:contentTypeDescription="Create a new document." ma:contentTypeScope="" ma:versionID="a8a52e8c320b9a064ae3583ae3861c92">
   <xsd:schema xmlns:xsd="http://www.w3.org/2001/XMLSchema" xmlns:xs="http://www.w3.org/2001/XMLSchema" xmlns:p="http://schemas.microsoft.com/office/2006/metadata/properties" xmlns:ns2="71af3243-3dd4-4a8d-8c0d-dd76da1f02a5" xmlns:ns3="16c05727-aa75-4e4a-9b5f-8a80a1165891" targetNamespace="http://schemas.microsoft.com/office/2006/metadata/properties" ma:root="true" ma:fieldsID="88020cb39231a0945110f9cd888b521a" ns2:_="" ns3:_="">
     <xsd:import namespace="71af3243-3dd4-4a8d-8c0d-dd76da1f02a5"/>
@@ -9258,29 +9252,33 @@
 </ct:contentTypeSchema>
 </file>
 
-<file path=customXml/item2.xml><?xml version="1.0" encoding="utf-8"?>
-<p:properties xmlns:p="http://schemas.microsoft.com/office/2006/metadata/properties" xmlns:xsi="http://www.w3.org/2001/XMLSchema-instance" xmlns:pc="http://schemas.microsoft.com/office/infopath/2007/PartnerControls">
-  <documentManagement>
-    <Status xmlns="71af3243-3dd4-4a8d-8c0d-dd76da1f02a5">Not started</Status>
-    <MediaServiceKeyPoints xmlns="71af3243-3dd4-4a8d-8c0d-dd76da1f02a5" xsi:nil="true"/>
-  </documentManagement>
-</p:properties>
+<file path=customXml/itemProps1.xml><?xml version="1.0" encoding="utf-8"?>
+<ds:datastoreItem xmlns:ds="http://schemas.openxmlformats.org/officeDocument/2006/customXml" ds:itemID="{55E6F0BD-2BA8-484A-9AF0-A5E30F75BB2B}">
+  <ds:schemaRefs>
+    <ds:schemaRef ds:uri="http://schemas.openxmlformats.org/officeDocument/2006/bibliography"/>
+  </ds:schemaRefs>
+</ds:datastoreItem>
 </file>
 
-<file path=customXml/item3.xml><?xml version="1.0" encoding="utf-8"?>
-<?mso-contentType ?>
-<FormTemplates xmlns="http://schemas.microsoft.com/sharepoint/v3/contenttype/forms">
-  <Display>DocumentLibraryForm</Display>
-  <Edit>DocumentLibraryForm</Edit>
-  <New>DocumentLibraryForm</New>
-</FormTemplates>
+<file path=customXml/itemProps2.xml><?xml version="1.0" encoding="utf-8"?>
+<ds:datastoreItem xmlns:ds="http://schemas.openxmlformats.org/officeDocument/2006/customXml" ds:itemID="{EA04023A-A2A1-445E-8B7C-04FB2DBA5906}">
+  <ds:schemaRefs>
+    <ds:schemaRef ds:uri="http://schemas.microsoft.com/sharepoint/v3/contenttype/forms"/>
+  </ds:schemaRefs>
+</ds:datastoreItem>
 </file>
 
-<file path=customXml/item4.xml><?xml version="1.0" encoding="utf-8"?>
-<b:Sources xmlns:b="http://schemas.openxmlformats.org/officeDocument/2006/bibliography" xmlns="http://schemas.openxmlformats.org/officeDocument/2006/bibliography" SelectedStyle="\APASixthEditionOfficeOnline.xsl" StyleName="APA" Version="6"/>
+<file path=customXml/itemProps3.xml><?xml version="1.0" encoding="utf-8"?>
+<ds:datastoreItem xmlns:ds="http://schemas.openxmlformats.org/officeDocument/2006/customXml" ds:itemID="{D072AD07-53A3-41FC-A530-2744C14395A4}">
+  <ds:schemaRefs>
+    <ds:schemaRef ds:uri="http://schemas.microsoft.com/office/2006/metadata/properties"/>
+    <ds:schemaRef ds:uri="http://schemas.microsoft.com/office/infopath/2007/PartnerControls"/>
+    <ds:schemaRef ds:uri="71af3243-3dd4-4a8d-8c0d-dd76da1f02a5"/>
+  </ds:schemaRefs>
+</ds:datastoreItem>
 </file>
 
-<file path=customXml/itemProps1.xml><?xml version="1.0" encoding="utf-8"?>
+<file path=customXml/itemProps4.xml><?xml version="1.0" encoding="utf-8"?>
 <ds:datastoreItem xmlns:ds="http://schemas.openxmlformats.org/officeDocument/2006/customXml" ds:itemID="{62D5B660-4932-4A22-8C59-4E5235DA80D7}">
   <ds:schemaRefs>
     <ds:schemaRef ds:uri="http://schemas.microsoft.com/office/2006/metadata/contentType"/>
@@ -9297,30 +9295,4 @@
     <ds:schemaRef ds:uri="http://schemas.microsoft.com/internal/obd"/>
   </ds:schemaRefs>
 </ds:datastoreItem>
-</file>
-
-<file path=customXml/itemProps2.xml><?xml version="1.0" encoding="utf-8"?>
-<ds:datastoreItem xmlns:ds="http://schemas.openxmlformats.org/officeDocument/2006/customXml" ds:itemID="{D072AD07-53A3-41FC-A530-2744C14395A4}">
-  <ds:schemaRefs>
-    <ds:schemaRef ds:uri="http://schemas.microsoft.com/office/2006/metadata/properties"/>
-    <ds:schemaRef ds:uri="http://schemas.microsoft.com/office/infopath/2007/PartnerControls"/>
-    <ds:schemaRef ds:uri="71af3243-3dd4-4a8d-8c0d-dd76da1f02a5"/>
-  </ds:schemaRefs>
-</ds:datastoreItem>
-</file>
-
-<file path=customXml/itemProps3.xml><?xml version="1.0" encoding="utf-8"?>
-<ds:datastoreItem xmlns:ds="http://schemas.openxmlformats.org/officeDocument/2006/customXml" ds:itemID="{EA04023A-A2A1-445E-8B7C-04FB2DBA5906}">
-  <ds:schemaRefs>
-    <ds:schemaRef ds:uri="http://schemas.microsoft.com/sharepoint/v3/contenttype/forms"/>
-  </ds:schemaRefs>
-</ds:datastoreItem>
-</file>
-
-<file path=customXml/itemProps4.xml><?xml version="1.0" encoding="utf-8"?>
-<ds:datastoreItem xmlns:ds="http://schemas.openxmlformats.org/officeDocument/2006/customXml" ds:itemID="{55E6F0BD-2BA8-484A-9AF0-A5E30F75BB2B}">
-  <ds:schemaRefs>
-    <ds:schemaRef ds:uri="http://schemas.openxmlformats.org/officeDocument/2006/bibliography"/>
-  </ds:schemaRefs>
-</ds:datastoreItem>
 </file>